--- a/16/reports/Lab16_report.docx
+++ b/16/reports/Lab16_report.docx
@@ -1052,6 +1052,7 @@
           <w:szCs w:val="24"/>
         </w:rPr>
       </w:pPr>
+      <w:bookmarkStart w:id="0" w:name="_Hlk124619148"/>
       <w:r>
         <w:rPr>
           <w:rFonts w:asciiTheme="majorBidi" w:hAnsiTheme="majorBidi" w:cstheme="majorBidi"/>
@@ -1060,16 +1061,14 @@
         </w:rPr>
         <w:t xml:space="preserve">There’s also a plot for how the value of lambda changes </w:t>
       </w:r>
-      <w:proofErr w:type="gramStart"/>
-      <w:r>
-        <w:rPr>
-          <w:rFonts w:asciiTheme="majorBidi" w:hAnsiTheme="majorBidi" w:cstheme="majorBidi"/>
-          <w:sz w:val="24"/>
-          <w:szCs w:val="24"/>
-        </w:rPr>
-        <w:t>through</w:t>
-      </w:r>
-      <w:proofErr w:type="gramEnd"/>
+      <w:r>
+        <w:rPr>
+          <w:rFonts w:asciiTheme="majorBidi" w:hAnsiTheme="majorBidi" w:cstheme="majorBidi"/>
+          <w:sz w:val="24"/>
+          <w:szCs w:val="24"/>
+        </w:rPr>
+        <w:t>over</w:t>
+      </w:r>
       <w:r>
         <w:rPr>
           <w:rFonts w:asciiTheme="majorBidi" w:hAnsiTheme="majorBidi" w:cstheme="majorBidi"/>
@@ -1078,16 +1077,14 @@
         </w:rPr>
         <w:t xml:space="preserve"> time, </w:t>
       </w:r>
-      <w:proofErr w:type="gramStart"/>
-      <w:r>
-        <w:rPr>
-          <w:rFonts w:asciiTheme="majorBidi" w:hAnsiTheme="majorBidi" w:cstheme="majorBidi"/>
-          <w:sz w:val="24"/>
-          <w:szCs w:val="24"/>
-        </w:rPr>
-        <w:t>in order to</w:t>
-      </w:r>
-      <w:proofErr w:type="gramEnd"/>
+      <w:r>
+        <w:rPr>
+          <w:rFonts w:asciiTheme="majorBidi" w:hAnsiTheme="majorBidi" w:cstheme="majorBidi"/>
+          <w:sz w:val="24"/>
+          <w:szCs w:val="24"/>
+        </w:rPr>
+        <w:t>to</w:t>
+      </w:r>
       <w:r>
         <w:rPr>
           <w:rFonts w:asciiTheme="majorBidi" w:hAnsiTheme="majorBidi" w:cstheme="majorBidi"/>
@@ -1105,6 +1102,8 @@
           <w:szCs w:val="24"/>
         </w:rPr>
       </w:pPr>
+      <w:bookmarkStart w:id="1" w:name="_Hlk124619181"/>
+      <w:bookmarkEnd w:id="0"/>
       <w:r>
         <w:rPr>
           <w:rFonts w:asciiTheme="majorBidi" w:hAnsiTheme="majorBidi" w:cstheme="majorBidi"/>
@@ -1137,16 +1136,14 @@
         </w:rPr>
         <w:t xml:space="preserve"> introduced to the simulation after time </w:t>
       </w:r>
-      <w:proofErr w:type="gramStart"/>
-      <w:r>
-        <w:rPr>
-          <w:rFonts w:asciiTheme="majorBidi" w:hAnsiTheme="majorBidi" w:cstheme="majorBidi"/>
-          <w:sz w:val="24"/>
-          <w:szCs w:val="24"/>
-        </w:rPr>
-        <w:t>20</w:t>
-      </w:r>
-      <w:proofErr w:type="gramEnd"/>
+      <w:r>
+        <w:rPr>
+          <w:rFonts w:asciiTheme="majorBidi" w:hAnsiTheme="majorBidi" w:cstheme="majorBidi"/>
+          <w:sz w:val="24"/>
+          <w:szCs w:val="24"/>
+        </w:rPr>
+        <w:t>20,</w:t>
+      </w:r>
       <w:r>
         <w:rPr>
           <w:rFonts w:asciiTheme="majorBidi" w:hAnsiTheme="majorBidi" w:cstheme="majorBidi"/>
@@ -1174,6 +1171,8 @@
           <w:szCs w:val="24"/>
         </w:rPr>
       </w:pPr>
+      <w:bookmarkStart w:id="2" w:name="_Hlk124619237"/>
+      <w:bookmarkEnd w:id="1"/>
       <w:r>
         <w:rPr>
           <w:rFonts w:asciiTheme="majorBidi" w:hAnsiTheme="majorBidi" w:cstheme="majorBidi"/>
@@ -1498,6 +1497,7 @@
         <w:t>You can see some plots for the output of the second part of the simulation.</w:t>
       </w:r>
     </w:p>
+    <w:bookmarkEnd w:id="2"/>
     <w:p>
       <w:pPr>
         <w:keepNext/>
